--- a/Actividad 01.docx
+++ b/Actividad 01.docx
@@ -1,187 +1,171 @@
 
 <file path=word/document.xml><?xml version="1.0" encoding="utf-8"?>
-<w:document xmlns:wpc="http://schemas.microsoft.com/office/word/2010/wordprocessingCanvas" xmlns:cx="http://schemas.microsoft.com/office/drawing/2014/chartex" xmlns:mc="http://schemas.openxmlformats.org/markup-compatibility/2006" xmlns:o="urn:schemas-microsoft-com:office:office" xmlns:r="http://schemas.openxmlformats.org/officeDocument/2006/relationships" xmlns:m="http://schemas.openxmlformats.org/officeDocument/2006/math" xmlns:v="urn:schemas-microsoft-com:vml" xmlns:wp14="http://schemas.microsoft.com/office/word/2010/wordprocessingDrawing" xmlns:wp="http://schemas.openxmlformats.org/drawingml/2006/wordprocessingDrawing" xmlns:w10="urn:schemas-microsoft-com:office:word" xmlns:w="http://schemas.openxmlformats.org/wordprocessingml/2006/main" xmlns:w14="http://schemas.microsoft.com/office/word/2010/wordml" xmlns:w15="http://schemas.microsoft.com/office/word/2012/wordml" xmlns:w16se="http://schemas.microsoft.com/office/word/2015/wordml/symex" xmlns:wpg="http://schemas.microsoft.com/office/word/2010/wordprocessingGroup" xmlns:wpi="http://schemas.microsoft.com/office/word/2010/wordprocessingInk" xmlns:wne="http://schemas.microsoft.com/office/word/2006/wordml" xmlns:wps="http://schemas.microsoft.com/office/word/2010/wordprocessingShape" mc:Ignorable="w14 w15 w16se wp14">
+<w:document xmlns:wpc="http://schemas.microsoft.com/office/word/2010/wordprocessingCanvas" xmlns:cx="http://schemas.microsoft.com/office/drawing/2014/chartex" xmlns:cx1="http://schemas.microsoft.com/office/drawing/2015/9/8/chartex" xmlns:cx2="http://schemas.microsoft.com/office/drawing/2015/10/21/chartex" xmlns:cx3="http://schemas.microsoft.com/office/drawing/2016/5/9/chartex" xmlns:cx4="http://schemas.microsoft.com/office/drawing/2016/5/10/chartex" xmlns:cx5="http://schemas.microsoft.com/office/drawing/2016/5/11/chartex" xmlns:cx6="http://schemas.microsoft.com/office/drawing/2016/5/12/chartex" xmlns:cx7="http://schemas.microsoft.com/office/drawing/2016/5/13/chartex" xmlns:cx8="http://schemas.microsoft.com/office/drawing/2016/5/14/chartex" xmlns:mc="http://schemas.openxmlformats.org/markup-compatibility/2006" xmlns:aink="http://schemas.microsoft.com/office/drawing/2016/ink" xmlns:am3d="http://schemas.microsoft.com/office/drawing/2017/model3d" xmlns:o="urn:schemas-microsoft-com:office:office" xmlns:oel="http://schemas.microsoft.com/office/2019/extlst" xmlns:r="http://schemas.openxmlformats.org/officeDocument/2006/relationships" xmlns:m="http://schemas.openxmlformats.org/officeDocument/2006/math" xmlns:v="urn:schemas-microsoft-com:vml" xmlns:wp14="http://schemas.microsoft.com/office/word/2010/wordprocessingDrawing" xmlns:wp="http://schemas.openxmlformats.org/drawingml/2006/wordprocessingDrawing" xmlns:w10="urn:schemas-microsoft-com:office:word" xmlns:w="http://schemas.openxmlformats.org/wordprocessingml/2006/main" xmlns:w14="http://schemas.microsoft.com/office/word/2010/wordml" xmlns:w15="http://schemas.microsoft.com/office/word/2012/wordml" xmlns:w16cex="http://schemas.microsoft.com/office/word/2018/wordml/cex" xmlns:w16cid="http://schemas.microsoft.com/office/word/2016/wordml/cid" xmlns:w16="http://schemas.microsoft.com/office/word/2018/wordml" xmlns:w16sdtdh="http://schemas.microsoft.com/office/word/2020/wordml/sdtdatahash" xmlns:w16se="http://schemas.microsoft.com/office/word/2015/wordml/symex" xmlns:wpg="http://schemas.microsoft.com/office/word/2010/wordprocessingGroup" xmlns:wpi="http://schemas.microsoft.com/office/word/2010/wordprocessingInk" xmlns:wne="http://schemas.microsoft.com/office/word/2006/wordml" xmlns:wps="http://schemas.microsoft.com/office/word/2010/wordprocessingShape" mc:Ignorable="w14 w15 w16se w16cid w16 w16cex w16sdtdh wp14">
   <w:body>
     <w:p>
       <w:pPr>
-        <w:pStyle w:val="Ttulo1"/>
-        <w:rPr>
-          <w:rFonts w:ascii="Arial" w:hAnsi="Arial" w:cs="Arial"/>
-          <w:sz w:val="28"/>
-        </w:rPr>
+        <w:pStyle w:val="Ttulo"/>
       </w:pPr>
       <w:r>
-        <w:rPr>
-          <w:rFonts w:ascii="Arial" w:hAnsi="Arial" w:cs="Arial"/>
-          <w:sz w:val="28"/>
-        </w:rPr>
         <w:t>Actividad 01</w:t>
       </w:r>
     </w:p>
     <w:p>
       <w:pPr>
-        <w:rPr>
-          <w:rFonts w:ascii="Arial" w:hAnsi="Arial" w:cs="Arial"/>
-          <w:b/>
-          <w:sz w:val="24"/>
-        </w:rPr>
+        <w:pStyle w:val="Ttulo2"/>
       </w:pPr>
       <w:r>
-        <w:rPr>
-          <w:rFonts w:ascii="Arial" w:hAnsi="Arial" w:cs="Arial"/>
-          <w:b/>
-          <w:sz w:val="24"/>
-        </w:rPr>
-        <w:t>Descripción del sistema</w:t>
+        <w:t>¿Hasta dónde se puede expandir, qué se le puede añadir?</w:t>
       </w:r>
     </w:p>
     <w:p>
       <w:pPr>
+        <w:jc w:val="both"/>
         <w:rPr>
-          <w:rFonts w:ascii="Arial" w:hAnsi="Arial" w:cs="Arial"/>
+          <w:rFonts w:ascii="Gill Sans MT" w:hAnsi="Gill Sans MT"/>
           <w:sz w:val="24"/>
+          <w:szCs w:val="24"/>
         </w:rPr>
       </w:pPr>
       <w:r>
         <w:rPr>
-          <w:rFonts w:ascii="Arial" w:hAnsi="Arial" w:cs="Arial"/>
+          <w:rFonts w:ascii="Gill Sans MT" w:hAnsi="Gill Sans MT"/>
           <w:sz w:val="24"/>
+          <w:szCs w:val="24"/>
         </w:rPr>
-        <w:t xml:space="preserve">Un sistema de préstamos de equipo de cómputo para la UV. Este centro tiene como funciones llevar un seguimiento de los préstamos, registrar lo prestamos pendientes, atrasados y llevar un control de los equipos, así como del personal encargado. </w:t>
+        <w:t xml:space="preserve">En adición, se le puede añadir un sistema que permita automatizar la verificación de disponibilidad de préstamos en base al horario establecido de las experiencias educativas, es decir, el sistema actual de préstamos está limitado a realizar los préstamos de determinados dispositivos si es que hay una EE programada para el horario en el que se está solicitando el préstamo. Para esto, se debe verificar antes de realizar el préstamo bajo esta limitante. </w:t>
       </w:r>
     </w:p>
     <w:p>
       <w:pPr>
+        <w:jc w:val="both"/>
         <w:rPr>
-          <w:rFonts w:ascii="Arial" w:hAnsi="Arial" w:cs="Arial"/>
-          <w:b/>
+          <w:rFonts w:ascii="Gill Sans MT" w:hAnsi="Gill Sans MT"/>
           <w:sz w:val="24"/>
+          <w:szCs w:val="24"/>
         </w:rPr>
       </w:pPr>
       <w:r>
         <w:rPr>
-          <w:rFonts w:ascii="Arial" w:hAnsi="Arial" w:cs="Arial"/>
-          <w:b/>
+          <w:rFonts w:ascii="Gill Sans MT" w:hAnsi="Gill Sans MT"/>
           <w:sz w:val="24"/>
+          <w:szCs w:val="24"/>
         </w:rPr>
-        <w:t>¿</w:t>
-      </w:r>
-      <w:r>
-        <w:rPr>
-          <w:rFonts w:ascii="Arial" w:hAnsi="Arial" w:cs="Arial"/>
-          <w:b/>
-          <w:sz w:val="24"/>
-        </w:rPr>
-        <w:t>Cómo</w:t>
-      </w:r>
-      <w:r>
-        <w:rPr>
-          <w:rFonts w:ascii="Arial" w:hAnsi="Arial" w:cs="Arial"/>
-          <w:b/>
-          <w:sz w:val="24"/>
-        </w:rPr>
-        <w:t xml:space="preserve"> se podría extender este sistema</w:t>
-      </w:r>
-      <w:r>
-        <w:rPr>
-          <w:rFonts w:ascii="Arial" w:hAnsi="Arial" w:cs="Arial"/>
-          <w:b/>
-          <w:sz w:val="24"/>
-        </w:rPr>
-        <w:t>?</w:t>
+        <w:t xml:space="preserve">Un sistema de horario permitiría al sistema de préstamos realizar la verificación de forma automática, y así, realizar o negar la solicitud de préstamos. A su vez, la solicitud del préstamo también se ve afecta si es que el/la docente a la que está asignada la EE no se presentó ese día, por lo tanto, un sistema que registre diariamente las firmas de asistencia de los docentes, para que, posteriormente esa información sea usada para validar o no un préstamo solicitado podría prevenir el realizar préstamos que incumplan las reglas iniciales. </w:t>
       </w:r>
     </w:p>
     <w:p>
       <w:pPr>
-        <w:rPr>
-          <w:rFonts w:ascii="Arial" w:hAnsi="Arial" w:cs="Arial"/>
-          <w:sz w:val="24"/>
-        </w:rPr>
+        <w:pStyle w:val="Ttulo2"/>
       </w:pPr>
       <w:r>
-        <w:rPr>
-          <w:rFonts w:ascii="Arial" w:hAnsi="Arial" w:cs="Arial"/>
-          <w:sz w:val="24"/>
-        </w:rPr>
-        <w:t xml:space="preserve">Este sistema podría llevar también un control de los horarios que se asignan para cada sesión, ya sea cuando se imparte </w:t>
-      </w:r>
-      <w:r>
-        <w:rPr>
-          <w:rFonts w:ascii="Arial" w:hAnsi="Arial" w:cs="Arial"/>
-          <w:sz w:val="24"/>
-        </w:rPr>
-        <w:t>una clase</w:t>
-      </w:r>
-      <w:r>
-        <w:rPr>
-          <w:rFonts w:ascii="Arial" w:hAnsi="Arial" w:cs="Arial"/>
-          <w:sz w:val="24"/>
-        </w:rPr>
-        <w:t xml:space="preserve"> y es necesario usar los equipos o cuando se pide un equipo especifico </w:t>
-      </w:r>
-      <w:r>
-        <w:rPr>
-          <w:rFonts w:ascii="Arial" w:hAnsi="Arial" w:cs="Arial"/>
-          <w:sz w:val="24"/>
-        </w:rPr>
-        <w:t>por un estudiante. Otra forma de expandir el sistema seria llevar un control más específico del software registrando las características de cada equipo, así como el estado en que esta, también se puede llevar un control de los periféricos asignados a ese equipo.</w:t>
+        <w:t xml:space="preserve">¿En dónde </w:t>
+      </w:r>
+      <w:r>
+        <w:t>implementarlo</w:t>
+      </w:r>
+      <w:r>
+        <w:t>?</w:t>
       </w:r>
     </w:p>
     <w:p>
       <w:pPr>
+        <w:jc w:val="both"/>
         <w:rPr>
-          <w:rFonts w:ascii="Arial" w:hAnsi="Arial" w:cs="Arial"/>
-          <w:b/>
+          <w:rFonts w:ascii="Gill Sans MT" w:hAnsi="Gill Sans MT"/>
           <w:sz w:val="24"/>
+          <w:szCs w:val="24"/>
         </w:rPr>
       </w:pPr>
       <w:r>
         <w:rPr>
-          <w:rFonts w:ascii="Arial" w:hAnsi="Arial" w:cs="Arial"/>
-          <w:b/>
+          <w:rFonts w:ascii="Gill Sans MT" w:hAnsi="Gill Sans MT"/>
           <w:sz w:val="24"/>
+          <w:szCs w:val="24"/>
         </w:rPr>
-        <w:t>¿Cómo lo utilizaría otro sistema?</w:t>
+        <w:t>Este sistema está implementado en una página web local, sin embargo, podría mejorarse para que sea accedido desde dispositivos móviles, o inclusive, desde cualquier computadora que mediante intranet y un usuario valido pueda acceder al sistema y poder hacer uso de él en cualquier parte dentro d</w:t>
+      </w:r>
+      <w:r>
+        <w:rPr>
+          <w:rFonts w:ascii="Gill Sans MT" w:hAnsi="Gill Sans MT"/>
+          <w:sz w:val="24"/>
+          <w:szCs w:val="24"/>
+        </w:rPr>
+        <w:t>el campus sin necesidad de ir al centro de cómputo.</w:t>
       </w:r>
     </w:p>
     <w:p>
       <w:pPr>
+        <w:pStyle w:val="Ttulo2"/>
+      </w:pPr>
+      <w:r>
+        <w:t>Diagrama de contexto</w:t>
+      </w:r>
+    </w:p>
+    <w:p>
+      <w:pPr>
+        <w:jc w:val="center"/>
         <w:rPr>
-          <w:rFonts w:ascii="Arial" w:hAnsi="Arial" w:cs="Arial"/>
+          <w:rFonts w:ascii="Gill Sans MT" w:hAnsi="Gill Sans MT"/>
           <w:sz w:val="24"/>
+          <w:szCs w:val="24"/>
         </w:rPr>
       </w:pPr>
       <w:r>
         <w:rPr>
-          <w:rFonts w:ascii="Arial" w:hAnsi="Arial" w:cs="Arial"/>
+          <w:rFonts w:ascii="Gill Sans MT" w:hAnsi="Gill Sans MT"/>
+          <w:noProof/>
           <w:sz w:val="24"/>
+          <w:szCs w:val="24"/>
         </w:rPr>
-        <w:t xml:space="preserve">En la facultad de humanidad en el centro de auto acceso se utiliza un registro sencillo de los estudiantes que entran para realizar una sesión, sin </w:t>
-      </w:r>
-      <w:proofErr w:type="gramStart"/>
-      <w:r>
-        <w:rPr>
-          <w:rFonts w:ascii="Arial" w:hAnsi="Arial" w:cs="Arial"/>
-          <w:sz w:val="24"/>
-        </w:rPr>
-        <w:t>embargo</w:t>
-      </w:r>
-      <w:proofErr w:type="gramEnd"/>
-      <w:r>
-        <w:rPr>
-          <w:rFonts w:ascii="Arial" w:hAnsi="Arial" w:cs="Arial"/>
-          <w:sz w:val="24"/>
-        </w:rPr>
-        <w:t xml:space="preserve"> este sistema no registra los equipos o el material que se utiliza en el aula por lo que el sistema de registro de equipos podría ser bien utilizado por este sistema para tener más</w:t>
-      </w:r>
-      <w:bookmarkStart w:id="0" w:name="_GoBack"/>
-      <w:bookmarkEnd w:id="0"/>
-      <w:r>
-        <w:rPr>
-          <w:rFonts w:ascii="Arial" w:hAnsi="Arial" w:cs="Arial"/>
-          <w:sz w:val="24"/>
-        </w:rPr>
-        <w:t xml:space="preserve"> opciones a la hora de registrar las visitas.</w:t>
+        <w:drawing>
+          <wp:inline distT="0" distB="0" distL="0" distR="0" wp14:anchorId="3AD82550" wp14:editId="76299FA7">
+            <wp:extent cx="5681970" cy="3771900"/>
+            <wp:effectExtent l="0" t="0" r="0" b="0"/>
+            <wp:docPr id="1" name="Imagen 1"/>
+            <wp:cNvGraphicFramePr>
+              <a:graphicFrameLocks xmlns:a="http://schemas.openxmlformats.org/drawingml/2006/main" noChangeAspect="1"/>
+            </wp:cNvGraphicFramePr>
+            <a:graphic xmlns:a="http://schemas.openxmlformats.org/drawingml/2006/main">
+              <a:graphicData uri="http://schemas.openxmlformats.org/drawingml/2006/picture">
+                <pic:pic xmlns:pic="http://schemas.openxmlformats.org/drawingml/2006/picture">
+                  <pic:nvPicPr>
+                    <pic:cNvPr id="0" name="Picture 1"/>
+                    <pic:cNvPicPr>
+                      <a:picLocks noChangeAspect="1" noChangeArrowheads="1"/>
+                    </pic:cNvPicPr>
+                  </pic:nvPicPr>
+                  <pic:blipFill>
+                    <a:blip r:embed="rId4">
+                      <a:extLst>
+                        <a:ext uri="{28A0092B-C50C-407E-A947-70E740481C1C}">
+                          <a14:useLocalDpi xmlns:a14="http://schemas.microsoft.com/office/drawing/2010/main" val="0"/>
+                        </a:ext>
+                      </a:extLst>
+                    </a:blip>
+                    <a:srcRect/>
+                    <a:stretch>
+                      <a:fillRect/>
+                    </a:stretch>
+                  </pic:blipFill>
+                  <pic:spPr bwMode="auto">
+                    <a:xfrm>
+                      <a:off x="0" y="0"/>
+                      <a:ext cx="5732977" cy="3805760"/>
+                    </a:xfrm>
+                    <a:prstGeom prst="rect">
+                      <a:avLst/>
+                    </a:prstGeom>
+                    <a:noFill/>
+                    <a:ln>
+                      <a:noFill/>
+                    </a:ln>
+                  </pic:spPr>
+                </pic:pic>
+              </a:graphicData>
+            </a:graphic>
+          </wp:inline>
+        </w:drawing>
       </w:r>
     </w:p>
     <w:sectPr>
@@ -195,7 +179,7 @@
 </file>
 
 <file path=word/styles.xml><?xml version="1.0" encoding="utf-8"?>
-<w:styles xmlns:mc="http://schemas.openxmlformats.org/markup-compatibility/2006" xmlns:r="http://schemas.openxmlformats.org/officeDocument/2006/relationships" xmlns:w="http://schemas.openxmlformats.org/wordprocessingml/2006/main" xmlns:w14="http://schemas.microsoft.com/office/word/2010/wordml" xmlns:w15="http://schemas.microsoft.com/office/word/2012/wordml" xmlns:w16se="http://schemas.microsoft.com/office/word/2015/wordml/symex" mc:Ignorable="w14 w15 w16se">
+<w:styles xmlns:mc="http://schemas.openxmlformats.org/markup-compatibility/2006" xmlns:r="http://schemas.openxmlformats.org/officeDocument/2006/relationships" xmlns:w="http://schemas.openxmlformats.org/wordprocessingml/2006/main" xmlns:w14="http://schemas.microsoft.com/office/word/2010/wordml" xmlns:w15="http://schemas.microsoft.com/office/word/2012/wordml" xmlns:w16cex="http://schemas.microsoft.com/office/word/2018/wordml/cex" xmlns:w16cid="http://schemas.microsoft.com/office/word/2016/wordml/cid" xmlns:w16="http://schemas.microsoft.com/office/word/2018/wordml" xmlns:w16sdtdh="http://schemas.microsoft.com/office/word/2020/wordml/sdtdatahash" xmlns:w16se="http://schemas.microsoft.com/office/word/2015/wordml/symex" mc:Ignorable="w14 w15 w16se w16cid w16 w16cex w16sdtdh">
   <w:docDefaults>
     <w:rPrDefault>
       <w:rPr>
@@ -211,7 +195,7 @@
       </w:pPr>
     </w:pPrDefault>
   </w:docDefaults>
-  <w:latentStyles w:defLockedState="0" w:defUIPriority="99" w:defSemiHidden="0" w:defUnhideWhenUsed="0" w:defQFormat="0" w:count="371">
+  <w:latentStyles w:defLockedState="0" w:defUIPriority="99" w:defSemiHidden="0" w:defUnhideWhenUsed="0" w:defQFormat="0" w:count="376">
     <w:lsdException w:name="Normal" w:uiPriority="0" w:qFormat="1"/>
     <w:lsdException w:name="heading 1" w:uiPriority="9" w:qFormat="1"/>
     <w:lsdException w:name="heading 2" w:semiHidden="1" w:uiPriority="9" w:unhideWhenUsed="1" w:qFormat="1"/>
@@ -583,30 +567,36 @@
     <w:lsdException w:name="List Table 5 Dark Accent 6" w:uiPriority="50"/>
     <w:lsdException w:name="List Table 6 Colorful Accent 6" w:uiPriority="51"/>
     <w:lsdException w:name="List Table 7 Colorful Accent 6" w:uiPriority="52"/>
+    <w:lsdException w:name="Mention" w:semiHidden="1" w:unhideWhenUsed="1"/>
+    <w:lsdException w:name="Smart Hyperlink" w:semiHidden="1" w:unhideWhenUsed="1"/>
+    <w:lsdException w:name="Hashtag" w:semiHidden="1" w:unhideWhenUsed="1"/>
+    <w:lsdException w:name="Unresolved Mention" w:semiHidden="1" w:unhideWhenUsed="1"/>
+    <w:lsdException w:name="Smart Link" w:semiHidden="1" w:unhideWhenUsed="1"/>
   </w:latentStyles>
   <w:style w:type="paragraph" w:default="1" w:styleId="Normal">
     <w:name w:val="Normal"/>
     <w:qFormat/>
   </w:style>
-  <w:style w:type="paragraph" w:styleId="Ttulo1">
-    <w:name w:val="heading 1"/>
+  <w:style w:type="paragraph" w:styleId="Ttulo2">
+    <w:name w:val="heading 2"/>
     <w:basedOn w:val="Normal"/>
     <w:next w:val="Normal"/>
-    <w:link w:val="Ttulo1Car"/>
+    <w:link w:val="Ttulo2Car"/>
     <w:uiPriority w:val="9"/>
+    <w:unhideWhenUsed/>
     <w:qFormat/>
-    <w:rsid w:val="00882B04"/>
+    <w:rsid w:val="0004568E"/>
     <w:pPr>
       <w:keepNext/>
       <w:keepLines/>
-      <w:spacing w:before="240" w:after="0"/>
-      <w:outlineLvl w:val="0"/>
+      <w:spacing w:before="40" w:after="0"/>
+      <w:outlineLvl w:val="1"/>
     </w:pPr>
     <w:rPr>
       <w:rFonts w:asciiTheme="majorHAnsi" w:eastAsiaTheme="majorEastAsia" w:hAnsiTheme="majorHAnsi" w:cstheme="majorBidi"/>
       <w:color w:val="2F5496" w:themeColor="accent1" w:themeShade="BF"/>
-      <w:sz w:val="32"/>
-      <w:szCs w:val="32"/>
+      <w:sz w:val="26"/>
+      <w:szCs w:val="26"/>
     </w:rPr>
   </w:style>
   <w:style w:type="character" w:default="1" w:styleId="Fuentedeprrafopredeter">
@@ -636,17 +626,51 @@
     <w:semiHidden/>
     <w:unhideWhenUsed/>
   </w:style>
-  <w:style w:type="character" w:customStyle="1" w:styleId="Ttulo1Car">
-    <w:name w:val="Título 1 Car"/>
+  <w:style w:type="character" w:customStyle="1" w:styleId="Ttulo2Car">
+    <w:name w:val="Título 2 Car"/>
     <w:basedOn w:val="Fuentedeprrafopredeter"/>
-    <w:link w:val="Ttulo1"/>
+    <w:link w:val="Ttulo2"/>
     <w:uiPriority w:val="9"/>
-    <w:rsid w:val="00882B04"/>
+    <w:rsid w:val="0004568E"/>
     <w:rPr>
       <w:rFonts w:asciiTheme="majorHAnsi" w:eastAsiaTheme="majorEastAsia" w:hAnsiTheme="majorHAnsi" w:cstheme="majorBidi"/>
       <w:color w:val="2F5496" w:themeColor="accent1" w:themeShade="BF"/>
-      <w:sz w:val="32"/>
-      <w:szCs w:val="32"/>
+      <w:sz w:val="26"/>
+      <w:szCs w:val="26"/>
+    </w:rPr>
+  </w:style>
+  <w:style w:type="paragraph" w:styleId="Ttulo">
+    <w:name w:val="Title"/>
+    <w:basedOn w:val="Normal"/>
+    <w:next w:val="Normal"/>
+    <w:link w:val="TtuloCar"/>
+    <w:uiPriority w:val="10"/>
+    <w:qFormat/>
+    <w:rsid w:val="0004568E"/>
+    <w:pPr>
+      <w:spacing w:after="0" w:line="240" w:lineRule="auto"/>
+      <w:contextualSpacing/>
+    </w:pPr>
+    <w:rPr>
+      <w:rFonts w:asciiTheme="majorHAnsi" w:eastAsiaTheme="majorEastAsia" w:hAnsiTheme="majorHAnsi" w:cstheme="majorBidi"/>
+      <w:spacing w:val="-10"/>
+      <w:kern w:val="28"/>
+      <w:sz w:val="56"/>
+      <w:szCs w:val="56"/>
+    </w:rPr>
+  </w:style>
+  <w:style w:type="character" w:customStyle="1" w:styleId="TtuloCar">
+    <w:name w:val="Título Car"/>
+    <w:basedOn w:val="Fuentedeprrafopredeter"/>
+    <w:link w:val="Ttulo"/>
+    <w:uiPriority w:val="10"/>
+    <w:rsid w:val="0004568E"/>
+    <w:rPr>
+      <w:rFonts w:asciiTheme="majorHAnsi" w:eastAsiaTheme="majorEastAsia" w:hAnsiTheme="majorHAnsi" w:cstheme="majorBidi"/>
+      <w:spacing w:val="-10"/>
+      <w:kern w:val="28"/>
+      <w:sz w:val="56"/>
+      <w:szCs w:val="56"/>
     </w:rPr>
   </w:style>
 </w:styles>
